--- a/Individual Project/Report_individual_Motlagh.docx
+++ b/Individual Project/Report_individual_Motlagh.docx
@@ -39,29 +39,8 @@
         <w:jc w:val="center"/>
       </w:pPr>
       <w:r>
-        <w:t xml:space="preserve">Mohammad </w:t>
-      </w:r>
-      <w:proofErr w:type="spellStart"/>
-      <w:r>
-        <w:t>Hadi</w:t>
-      </w:r>
-      <w:proofErr w:type="spellEnd"/>
-      <w:r>
-        <w:t xml:space="preserve"> </w:t>
-      </w:r>
-      <w:proofErr w:type="spellStart"/>
-      <w:r>
-        <w:t>Alipour</w:t>
-      </w:r>
-      <w:proofErr w:type="spellEnd"/>
-      <w:r>
-        <w:t xml:space="preserve"> </w:t>
-      </w:r>
-      <w:proofErr w:type="spellStart"/>
-      <w:r>
-        <w:t>Motlagh</w:t>
-      </w:r>
-      <w:proofErr w:type="spellEnd"/>
+        <w:t>Mohammad Hadi Alipour Motlagh</w:t>
+      </w:r>
     </w:p>
     <w:p>
       <w:pPr>
@@ -484,7 +463,7 @@
                 <w:noProof/>
                 <w:webHidden/>
               </w:rPr>
-              <w:t>4</w:t>
+              <w:t>3</w:t>
             </w:r>
             <w:r>
               <w:rPr>
@@ -764,7 +743,7 @@
                 <w:noProof/>
                 <w:webHidden/>
               </w:rPr>
-              <w:t>6</w:t>
+              <w:t>5</w:t>
             </w:r>
             <w:r>
               <w:rPr>
@@ -893,20 +872,16 @@
                 <w:noProof/>
                 <w:webHidden/>
               </w:rPr>
-            </w:r>
-            <w:r>
-              <w:rPr>
-                <w:noProof/>
-                <w:webHidden/>
-              </w:rPr>
               <w:fldChar w:fldCharType="separate"/>
             </w:r>
             <w:r>
               <w:rPr>
-                <w:noProof/>
-                <w:webHidden/>
-              </w:rPr>
-              <w:t>6</w:t>
+                <w:b/>
+                <w:bCs/>
+                <w:noProof/>
+                <w:webHidden/>
+              </w:rPr>
+              <w:t>Error! Bookmark not defined.</w:t>
             </w:r>
             <w:r>
               <w:rPr>
@@ -977,7 +952,7 @@
                 <w:noProof/>
                 <w:webHidden/>
               </w:rPr>
-              <w:t>7</w:t>
+              <w:t>6</w:t>
             </w:r>
             <w:r>
               <w:rPr>
@@ -1047,7 +1022,7 @@
                 <w:noProof/>
                 <w:webHidden/>
               </w:rPr>
-              <w:t>7</w:t>
+              <w:t>6</w:t>
             </w:r>
             <w:r>
               <w:rPr>
@@ -1117,7 +1092,7 @@
                 <w:noProof/>
                 <w:webHidden/>
               </w:rPr>
-              <w:t>7</w:t>
+              <w:t>6</w:t>
             </w:r>
             <w:r>
               <w:rPr>
@@ -1187,7 +1162,7 @@
                 <w:noProof/>
                 <w:webHidden/>
               </w:rPr>
-              <w:t>8</w:t>
+              <w:t>7</w:t>
             </w:r>
             <w:r>
               <w:rPr>
@@ -1257,7 +1232,7 @@
                 <w:noProof/>
                 <w:webHidden/>
               </w:rPr>
-              <w:t>9</w:t>
+              <w:t>7</w:t>
             </w:r>
             <w:r>
               <w:rPr>
@@ -1327,7 +1302,7 @@
                 <w:noProof/>
                 <w:webHidden/>
               </w:rPr>
-              <w:t>9</w:t>
+              <w:t>8</w:t>
             </w:r>
             <w:r>
               <w:rPr>
@@ -1397,7 +1372,7 @@
                 <w:noProof/>
                 <w:webHidden/>
               </w:rPr>
-              <w:t>9</w:t>
+              <w:t>8</w:t>
             </w:r>
             <w:r>
               <w:rPr>
@@ -1467,7 +1442,7 @@
                 <w:noProof/>
                 <w:webHidden/>
               </w:rPr>
-              <w:t>10</w:t>
+              <w:t>9</w:t>
             </w:r>
             <w:r>
               <w:rPr>
@@ -1537,7 +1512,7 @@
                 <w:noProof/>
                 <w:webHidden/>
               </w:rPr>
-              <w:t>11</w:t>
+              <w:t>9</w:t>
             </w:r>
             <w:r>
               <w:rPr>
@@ -1607,7 +1582,7 @@
                 <w:noProof/>
                 <w:webHidden/>
               </w:rPr>
-              <w:t>11</w:t>
+              <w:t>10</w:t>
             </w:r>
             <w:r>
               <w:rPr>
@@ -1677,7 +1652,7 @@
                 <w:noProof/>
                 <w:webHidden/>
               </w:rPr>
-              <w:t>12</w:t>
+              <w:t>10</w:t>
             </w:r>
             <w:r>
               <w:rPr>
@@ -1747,7 +1722,7 @@
                 <w:noProof/>
                 <w:webHidden/>
               </w:rPr>
-              <w:t>12</w:t>
+              <w:t>10</w:t>
             </w:r>
             <w:r>
               <w:rPr>
@@ -1817,7 +1792,7 @@
                 <w:noProof/>
                 <w:webHidden/>
               </w:rPr>
-              <w:t>12</w:t>
+              <w:t>11</w:t>
             </w:r>
             <w:r>
               <w:rPr>
@@ -1887,7 +1862,7 @@
                 <w:noProof/>
                 <w:webHidden/>
               </w:rPr>
-              <w:t>13</w:t>
+              <w:t>11</w:t>
             </w:r>
             <w:r>
               <w:rPr>
@@ -1957,7 +1932,7 @@
                 <w:noProof/>
                 <w:webHidden/>
               </w:rPr>
-              <w:t>13</w:t>
+              <w:t>12</w:t>
             </w:r>
             <w:r>
               <w:rPr>
@@ -2027,7 +2002,7 @@
                 <w:noProof/>
                 <w:webHidden/>
               </w:rPr>
-              <w:t>13</w:t>
+              <w:t>12</w:t>
             </w:r>
             <w:r>
               <w:rPr>
@@ -2097,7 +2072,7 @@
                 <w:noProof/>
                 <w:webHidden/>
               </w:rPr>
-              <w:t>14</w:t>
+              <w:t>12</w:t>
             </w:r>
             <w:r>
               <w:rPr>
@@ -2167,7 +2142,7 @@
                 <w:noProof/>
                 <w:webHidden/>
               </w:rPr>
-              <w:t>14</w:t>
+              <w:t>12</w:t>
             </w:r>
             <w:r>
               <w:rPr>
@@ -2237,7 +2212,7 @@
                 <w:noProof/>
                 <w:webHidden/>
               </w:rPr>
-              <w:t>14</w:t>
+              <w:t>13</w:t>
             </w:r>
             <w:r>
               <w:rPr>
@@ -2307,7 +2282,7 @@
                 <w:noProof/>
                 <w:webHidden/>
               </w:rPr>
-              <w:t>15</w:t>
+              <w:t>14</w:t>
             </w:r>
             <w:r>
               <w:rPr>
@@ -2377,7 +2352,7 @@
                 <w:noProof/>
                 <w:webHidden/>
               </w:rPr>
-              <w:t>15</w:t>
+              <w:t>14</w:t>
             </w:r>
             <w:r>
               <w:rPr>
@@ -2447,7 +2422,7 @@
                 <w:noProof/>
                 <w:webHidden/>
               </w:rPr>
-              <w:t>15</w:t>
+              <w:t>14</w:t>
             </w:r>
             <w:r>
               <w:rPr>
@@ -2522,21 +2497,7 @@
         <w:rPr>
           <w:lang w:bidi="fa-IR"/>
         </w:rPr>
-        <w:t xml:space="preserve">In the following, I will explain how each of these models works, how to implement them on the data, the basic steps for preparing the database, and how to create the initial base table and in the end, the achievements and </w:t>
-      </w:r>
-      <w:proofErr w:type="gramStart"/>
-      <w:r>
-        <w:rPr>
-          <w:lang w:bidi="fa-IR"/>
-        </w:rPr>
-        <w:t>final results</w:t>
-      </w:r>
-      <w:proofErr w:type="gramEnd"/>
-      <w:r>
-        <w:rPr>
-          <w:lang w:bidi="fa-IR"/>
-        </w:rPr>
-        <w:t xml:space="preserve"> are presented.</w:t>
+        <w:t>In the following, I will explain how each of these models works, how to implement them on the data, the basic steps for preparing the database, and how to create the initial base table and in the end, the achievements and final results are presented.</w:t>
       </w:r>
     </w:p>
     <w:p>
@@ -2577,21 +2538,7 @@
         <w:rPr>
           <w:lang w:bidi="fa-IR"/>
         </w:rPr>
-        <w:t xml:space="preserve">This becomes even more important when dealing with banks and financial businesses. Transparency is one of the tasks of financial services and banks should be able to explain how their models work and defend their performance at the customer's request. Therefore, the models studied and used here have been selected </w:t>
-      </w:r>
-      <w:proofErr w:type="gramStart"/>
-      <w:r>
-        <w:rPr>
-          <w:lang w:bidi="fa-IR"/>
-        </w:rPr>
-        <w:t>taking into account</w:t>
-      </w:r>
-      <w:proofErr w:type="gramEnd"/>
-      <w:r>
-        <w:rPr>
-          <w:lang w:bidi="fa-IR"/>
-        </w:rPr>
-        <w:t xml:space="preserve"> the conditions of the financial industry.</w:t>
+        <w:t>This becomes even more important when dealing with banks and financial businesses. Transparency is one of the tasks of financial services and banks should be able to explain how their models work and defend their performance at the customer's request. Therefore, the models studied and used here have been selected taking into account the conditions of the financial industry.</w:t>
       </w:r>
     </w:p>
     <w:p>
@@ -2632,18 +2579,10 @@
         <w:t xml:space="preserve"> algorithm, and it is this algorithm that </w:t>
       </w:r>
       <w:r>
-        <w:t xml:space="preserve">decide </w:t>
-      </w:r>
-      <w:proofErr w:type="gramStart"/>
-      <w:r>
-        <w:t xml:space="preserve">about </w:t>
-      </w:r>
-      <w:r>
-        <w:t xml:space="preserve"> logic</w:t>
-      </w:r>
-      <w:proofErr w:type="gramEnd"/>
-      <w:r>
-        <w:t xml:space="preserve"> based on the data Machine learning is the subject that have </w:t>
+        <w:t xml:space="preserve">decide about </w:t>
+      </w:r>
+      <w:r>
+        <w:t xml:space="preserve"> logic based on the data Machine learning is the subject that have </w:t>
       </w:r>
       <w:r>
         <w:t>come</w:t>
@@ -3304,7 +3243,6 @@
         </w:rPr>
         <w:t xml:space="preserve"> </w:t>
       </w:r>
-      <w:proofErr w:type="gramStart"/>
       <w:r>
         <w:rPr>
           <w:rFonts w:eastAsiaTheme="minorEastAsia" w:cstheme="minorHAnsi"/>
@@ -3315,14 +3253,7 @@
         <w:rPr>
           <w:rFonts w:eastAsiaTheme="minorEastAsia" w:cstheme="minorHAnsi"/>
         </w:rPr>
-        <w:t xml:space="preserve"> Added</w:t>
-      </w:r>
-      <w:proofErr w:type="gramEnd"/>
-      <w:r>
-        <w:rPr>
-          <w:rFonts w:eastAsiaTheme="minorEastAsia" w:cstheme="minorHAnsi"/>
-        </w:rPr>
-        <w:t xml:space="preserve"> to it. The parameters of this linear model are the </w:t>
+        <w:t xml:space="preserve"> Added to it. The parameters of this linear model are the </w:t>
       </w:r>
       <w:r>
         <w:rPr>
@@ -3426,21 +3357,7 @@
         <w:rPr>
           <w:rFonts w:eastAsiaTheme="minorEastAsia" w:cstheme="minorHAnsi"/>
         </w:rPr>
-        <w:t xml:space="preserve">The estimated value for the dependent variable can be considered as the average of the observations for the dependent variable for the constant value of the independent variable. </w:t>
-      </w:r>
-      <w:proofErr w:type="gramStart"/>
-      <w:r>
-        <w:rPr>
-          <w:rFonts w:eastAsiaTheme="minorEastAsia" w:cstheme="minorHAnsi"/>
-        </w:rPr>
-        <w:t>So</w:t>
-      </w:r>
-      <w:proofErr w:type="gramEnd"/>
-      <w:r>
-        <w:rPr>
-          <w:rFonts w:eastAsiaTheme="minorEastAsia" w:cstheme="minorHAnsi"/>
-        </w:rPr>
-        <w:t xml:space="preserve"> if we replace the mean with mathematical expectation, assuming that the mean of the error sentence is also zero, we will have:</w:t>
+        <w:t>The estimated value for the dependent variable can be considered as the average of the observations for the dependent variable for the constant value of the independent variable. So if we replace the mean with mathematical expectation, assuming that the mean of the error sentence is also zero, we will have:</w:t>
       </w:r>
     </w:p>
     <w:p>
@@ -3503,21 +3420,7 @@
         <w:rPr>
           <w:rFonts w:eastAsiaTheme="minorEastAsia"/>
         </w:rPr>
-        <w:t>p(x</w:t>
-      </w:r>
-      <w:proofErr w:type="gramStart"/>
-      <w:r>
-        <w:rPr>
-          <w:rFonts w:eastAsiaTheme="minorEastAsia"/>
-        </w:rPr>
-        <w:t>)  A</w:t>
-      </w:r>
-      <w:proofErr w:type="gramEnd"/>
-      <w:r>
-        <w:rPr>
-          <w:rFonts w:eastAsiaTheme="minorEastAsia"/>
-        </w:rPr>
-        <w:t xml:space="preserve"> pattern is considered, then the regression model for the Bernoulli dependent variable is specified. According to this definition, we determine the estimation of logistic regression parameters.</w:t>
+        <w:t>p(x)  A pattern is considered, then the regression model for the Bernoulli dependent variable is specified. According to this definition, we determine the estimation of logistic regression parameters.</w:t>
       </w:r>
     </w:p>
     <w:p>
@@ -3880,47 +3783,19 @@
         <w:rPr>
           <w:rFonts w:eastAsiaTheme="minorEastAsia"/>
         </w:rPr>
-        <w:t xml:space="preserve">The logistics function will be close to 1. </w:t>
-      </w:r>
-      <w:proofErr w:type="gramStart"/>
+        <w:t>The logistics function will be close to 1. Also by reducing the value of x</w:t>
+      </w:r>
       <w:r>
         <w:rPr>
           <w:rFonts w:eastAsiaTheme="minorEastAsia"/>
         </w:rPr>
-        <w:t>Also</w:t>
-      </w:r>
-      <w:proofErr w:type="gramEnd"/>
+        <w:t xml:space="preserve"> </w:t>
+      </w:r>
       <w:r>
         <w:rPr>
           <w:rFonts w:eastAsiaTheme="minorEastAsia"/>
         </w:rPr>
-        <w:t xml:space="preserve"> by reducing the value of x</w:t>
-      </w:r>
-      <w:r>
-        <w:rPr>
-          <w:rFonts w:eastAsiaTheme="minorEastAsia"/>
-        </w:rPr>
-        <w:t xml:space="preserve"> </w:t>
-      </w:r>
-      <w:r>
-        <w:rPr>
-          <w:rFonts w:eastAsiaTheme="minorEastAsia"/>
-        </w:rPr>
-        <w:t xml:space="preserve">The value of the function tends to zero. Now suppose this function is used for logistic regression to express the probability of a dependent variable. </w:t>
-      </w:r>
-      <w:proofErr w:type="gramStart"/>
-      <w:r>
-        <w:rPr>
-          <w:rFonts w:eastAsiaTheme="minorEastAsia"/>
-        </w:rPr>
-        <w:t>So</w:t>
-      </w:r>
-      <w:proofErr w:type="gramEnd"/>
-      <w:r>
-        <w:rPr>
-          <w:rFonts w:eastAsiaTheme="minorEastAsia"/>
-        </w:rPr>
-        <w:t xml:space="preserve"> we will have:</w:t>
+        <w:t>The value of the function tends to zero. Now suppose this function is used for logistic regression to express the probability of a dependent variable. So we will have:</w:t>
       </w:r>
     </w:p>
     <w:p>
@@ -4160,19 +4035,11 @@
           <w:rFonts w:eastAsiaTheme="minorEastAsia"/>
         </w:rPr>
       </w:pPr>
-      <w:proofErr w:type="gramStart"/>
       <w:r>
         <w:rPr>
           <w:rFonts w:eastAsiaTheme="minorEastAsia"/>
         </w:rPr>
-        <w:t>In order to</w:t>
-      </w:r>
-      <w:proofErr w:type="gramEnd"/>
-      <w:r>
-        <w:rPr>
-          <w:rFonts w:eastAsiaTheme="minorEastAsia"/>
-        </w:rPr>
-        <w:t xml:space="preserve"> estimate the parameters of this model, "Logit Transformation" can be used. This conversion is on </w:t>
+        <w:t xml:space="preserve">In order to estimate the parameters of this model, "Logit Transformation" can be used. This conversion is on </w:t>
       </w:r>
       <w:r>
         <w:rPr>
@@ -4865,15 +4732,7 @@
         </w:numPr>
       </w:pPr>
       <w:r>
-        <w:t xml:space="preserve">Another advantage of logistic regression is that it is very easy to </w:t>
-      </w:r>
-      <w:proofErr w:type="gramStart"/>
-      <w:r>
-        <w:t>implement</w:t>
-      </w:r>
-      <w:proofErr w:type="gramEnd"/>
-      <w:r>
-        <w:t xml:space="preserve"> and training is very efficient.</w:t>
+        <w:t>very easy to implement and training is very efficient.</w:t>
       </w:r>
     </w:p>
     <w:p>
@@ -4930,15 +4789,7 @@
         <w:t xml:space="preserve"> </w:t>
       </w:r>
       <w:r>
-        <w:t xml:space="preserve">nearest </w:t>
-      </w:r>
-      <w:proofErr w:type="gramStart"/>
-      <w:r>
-        <w:t>neighbors</w:t>
-      </w:r>
-      <w:proofErr w:type="gramEnd"/>
-      <w:r>
-        <w:t xml:space="preserve"> algorithm</w:t>
+        <w:t>nearest neighbors algorithm</w:t>
       </w:r>
       <w:bookmarkEnd w:id="8"/>
     </w:p>
@@ -4951,15 +4802,7 @@
         </w:rPr>
       </w:pPr>
       <w:r>
-        <w:t xml:space="preserve">K-nearest </w:t>
-      </w:r>
-      <w:proofErr w:type="gramStart"/>
-      <w:r>
-        <w:t>neighbors</w:t>
-      </w:r>
-      <w:proofErr w:type="gramEnd"/>
-      <w:r>
-        <w:t xml:space="preserve"> algorithm is </w:t>
+        <w:t xml:space="preserve">K-nearest neighbors algorithm is </w:t>
       </w:r>
       <w:r>
         <w:t xml:space="preserve">a </w:t>
@@ -5000,13 +4843,8 @@
         <w:lastRenderedPageBreak/>
         <w:t xml:space="preserve">In the K </w:t>
       </w:r>
-      <w:proofErr w:type="gramStart"/>
-      <w:r>
-        <w:t>neighbors</w:t>
-      </w:r>
-      <w:proofErr w:type="gramEnd"/>
-      <w:r>
-        <w:t xml:space="preserve"> algorithm</w:t>
+      <w:r>
+        <w:t>neighbors algorithm</w:t>
       </w:r>
       <w:r>
         <w:t>,</w:t>
@@ -5155,47 +4993,25 @@
         <w:rPr>
           <w:lang w:bidi="fa-IR"/>
         </w:rPr>
-        <w:t xml:space="preserve">Based on the value of the variables there are two main kinds of measurement strategy, if the values are </w:t>
-      </w:r>
-      <w:proofErr w:type="gramStart"/>
+        <w:t xml:space="preserve">Based on the value of the variables there are two main kinds of measurement strategy, if the values are categorical we can use </w:t>
+      </w:r>
       <w:r>
         <w:rPr>
           <w:lang w:bidi="fa-IR"/>
         </w:rPr>
-        <w:t>categorical</w:t>
-      </w:r>
-      <w:proofErr w:type="gramEnd"/>
+        <w:t>Hamming distance</w:t>
+      </w:r>
       <w:r>
         <w:rPr>
           <w:lang w:bidi="fa-IR"/>
         </w:rPr>
-        <w:t xml:space="preserve"> we can use </w:t>
+        <w:t xml:space="preserve"> (1) and if they are continues we can choose between </w:t>
       </w:r>
       <w:r>
         <w:rPr>
           <w:lang w:bidi="fa-IR"/>
         </w:rPr>
-        <w:t>Hamming distance</w:t>
-      </w:r>
-      <w:r>
-        <w:rPr>
-          <w:lang w:bidi="fa-IR"/>
-        </w:rPr>
-        <w:t xml:space="preserve"> (1) and if they are continues we can choose between </w:t>
-      </w:r>
-      <w:proofErr w:type="spellStart"/>
-      <w:r>
-        <w:rPr>
-          <w:lang w:bidi="fa-IR"/>
-        </w:rPr>
-        <w:t>Minkowski</w:t>
-      </w:r>
-      <w:proofErr w:type="spellEnd"/>
-      <w:r>
-        <w:rPr>
-          <w:lang w:bidi="fa-IR"/>
-        </w:rPr>
-        <w:t xml:space="preserve"> distance</w:t>
+        <w:t>Minkowski distance</w:t>
       </w:r>
       <w:r>
         <w:rPr>
@@ -6133,15 +5949,7 @@
         <w:t>The Branche</w:t>
       </w:r>
       <w:r>
-        <w:t xml:space="preserve">: </w:t>
-      </w:r>
-      <w:proofErr w:type="gramStart"/>
-      <w:r>
-        <w:t>the</w:t>
-      </w:r>
-      <w:proofErr w:type="gramEnd"/>
-      <w:r>
-        <w:t xml:space="preserve"> Variables that model selected based on their importance and contribution in defining the target variable</w:t>
+        <w:t>: the Variables that model selected based on their importance and contribution in defining the target variable</w:t>
       </w:r>
     </w:p>
     <w:p>
@@ -6217,15 +6025,7 @@
         <w:t xml:space="preserve">This algorithm is used to establish regression and classification trees. Presented in 1984 by </w:t>
       </w:r>
       <w:r>
-        <w:t xml:space="preserve">Leo </w:t>
-      </w:r>
-      <w:proofErr w:type="spellStart"/>
-      <w:r>
-        <w:t>Breiman</w:t>
-      </w:r>
-      <w:proofErr w:type="spellEnd"/>
-      <w:r>
-        <w:t xml:space="preserve"> </w:t>
+        <w:t xml:space="preserve">Leo Breiman </w:t>
       </w:r>
       <w:r>
         <w:t>et al. The important point is that this algorithm creates binary trees so that two edges come out of each inner node and the resulting trees are pruned by the cost-effectiveness method.</w:t>
@@ -6236,15 +6036,7 @@
         <w:jc w:val="both"/>
       </w:pPr>
       <w:r>
-        <w:t xml:space="preserve">It is the name of a cost function used to evaluate the binary separation of a data </w:t>
-      </w:r>
-      <w:proofErr w:type="gramStart"/>
-      <w:r>
-        <w:t>set, and</w:t>
-      </w:r>
-      <w:proofErr w:type="gramEnd"/>
-      <w:r>
-        <w:t xml:space="preserve"> works with the definite objective variables success and failure.</w:t>
+        <w:t>It is the name of a cost function used to evaluate the binary separation of a data set, and works with the definite objective variables success and failure.</w:t>
       </w:r>
     </w:p>
     <w:p>
@@ -6476,15 +6268,7 @@
         <w:t xml:space="preserve"> </w:t>
       </w:r>
       <w:r>
-        <w:t xml:space="preserve">in 1986. The information obtained is used as a criterion for differentiation. This algorithm does not use any pruning process and does not </w:t>
-      </w:r>
-      <w:proofErr w:type="gramStart"/>
-      <w:r>
-        <w:t>take into account</w:t>
-      </w:r>
-      <w:proofErr w:type="gramEnd"/>
-      <w:r>
-        <w:t xml:space="preserve"> nominal and missing values.</w:t>
+        <w:t>in 1986. The information obtained is used as a criterion for differentiation. This algorithm does not use any pruning process and does not take into account nominal and missing values.</w:t>
       </w:r>
     </w:p>
     <w:p>
@@ -6492,15 +6276,7 @@
         <w:jc w:val="both"/>
       </w:pPr>
       <w:r>
-        <w:t xml:space="preserve">If we choose ID3 </w:t>
-      </w:r>
-      <w:proofErr w:type="gramStart"/>
-      <w:r>
-        <w:t>algorithm</w:t>
-      </w:r>
-      <w:proofErr w:type="gramEnd"/>
-      <w:r>
-        <w:t xml:space="preserve"> then the entropy formula will used to make the decision tree as follow:</w:t>
+        <w:t>If we choose ID3 algorithm then the entropy formula will used to make the decision tree as follow:</w:t>
       </w:r>
     </w:p>
     <w:p>
@@ -6679,23 +6455,7 @@
         <w:jc w:val="both"/>
       </w:pPr>
       <w:r>
-        <w:t xml:space="preserve">Step 2: ‌ ‌Separation of a data set, </w:t>
-      </w:r>
-      <w:proofErr w:type="gramStart"/>
-      <w:r>
-        <w:t>It</w:t>
-      </w:r>
-      <w:proofErr w:type="gramEnd"/>
-      <w:r>
-        <w:t xml:space="preserve"> can be defined as separating a data set into two lists of rows that have an index of a property, and a split value of that property. After taking the two groups of right and left from the data set, we can use the </w:t>
-      </w:r>
-      <w:proofErr w:type="gramStart"/>
-      <w:r>
-        <w:t>index(</w:t>
-      </w:r>
-      <w:proofErr w:type="gramEnd"/>
-      <w:r>
-        <w:t>like Gini score) score, which was calculated in the first step, to calculate the separation value. The value of the separation will decide which group the attribute will remain in.</w:t>
+        <w:t>Step 2: ‌ ‌Separation of a data set, It can be defined as separating a data set into two lists of rows that have an index of a property, and a split value of that property. After taking the two groups of right and left from the data set, we can use the index(like Gini score) score, which was calculated in the first step, to calculate the separation value. The value of the separation will decide which group the attribute will remain in.</w:t>
       </w:r>
     </w:p>
     <w:p>
@@ -6709,15 +6469,7 @@
         <w:t>separation</w:t>
       </w:r>
       <w:r>
-        <w:t xml:space="preserve">, </w:t>
-      </w:r>
-      <w:proofErr w:type="gramStart"/>
-      <w:r>
-        <w:t>The</w:t>
-      </w:r>
-      <w:proofErr w:type="gramEnd"/>
-      <w:r>
-        <w:t xml:space="preserve"> next step after finding the index score and splitting the data set is to evaluate all the groups. To this </w:t>
+        <w:t xml:space="preserve">, The next step after finding the index score and splitting the data set is to evaluate all the groups. To this </w:t>
       </w:r>
       <w:r>
         <w:t>end then</w:t>
@@ -6725,13 +6477,8 @@
       <w:r>
         <w:t xml:space="preserve"> first consider all the values ​​associated with each attribute as a separation candidate. </w:t>
       </w:r>
-      <w:proofErr w:type="gramStart"/>
-      <w:r>
-        <w:t>So</w:t>
-      </w:r>
-      <w:proofErr w:type="gramEnd"/>
-      <w:r>
-        <w:t xml:space="preserve"> there is</w:t>
+      <w:r>
+        <w:t>So there is</w:t>
       </w:r>
       <w:r>
         <w:t xml:space="preserve"> need to estimate the cost of separation to find the best possible separation point. The best separation will be used as a node in the decision tree.</w:t>
@@ -6973,15 +6720,7 @@
         </w:rPr>
       </w:pPr>
       <w:r>
-        <w:t xml:space="preserve">Let's say we train all 100 of these trees with their data sets. All 100 existing trees are now being examined for their predictions about test data. Now we just </w:t>
-      </w:r>
-      <w:proofErr w:type="gramStart"/>
-      <w:r>
-        <w:t>have to</w:t>
-      </w:r>
-      <w:proofErr w:type="gramEnd"/>
-      <w:r>
-        <w:t xml:space="preserve"> </w:t>
+        <w:t xml:space="preserve">Let's say we train all 100 of these trees with their data sets. All 100 existing trees are now being examined for their predictions about test data. Now we just have to </w:t>
       </w:r>
       <w:r>
         <w:t>decide for</w:t>
@@ -7586,15 +7325,7 @@
         <w:jc w:val="both"/>
       </w:pPr>
       <w:r>
-        <w:t xml:space="preserve">The probability of Overfitting in Random Forests </w:t>
-      </w:r>
-      <w:proofErr w:type="gramStart"/>
-      <w:r>
-        <w:t>are</w:t>
-      </w:r>
-      <w:proofErr w:type="gramEnd"/>
-      <w:r>
-        <w:t xml:space="preserve"> high</w:t>
+        <w:t>The probability of Overfitting in Random Forests are high</w:t>
       </w:r>
     </w:p>
     <w:p>
@@ -7647,24 +7378,11 @@
       <w:r>
         <w:t xml:space="preserve">ladimir </w:t>
       </w:r>
-      <w:proofErr w:type="spellStart"/>
       <w:r>
         <w:t>V</w:t>
       </w:r>
       <w:r>
-        <w:t>apnik</w:t>
-      </w:r>
-      <w:proofErr w:type="spellEnd"/>
-      <w:r>
-        <w:t xml:space="preserve"> and generalized in 1995 by </w:t>
-      </w:r>
-      <w:proofErr w:type="spellStart"/>
-      <w:r>
-        <w:t>Vapnik</w:t>
-      </w:r>
-      <w:proofErr w:type="spellEnd"/>
-      <w:r>
-        <w:t xml:space="preserve"> and Corinna Cortes for the nonlinear mode</w:t>
+        <w:t>apnik and generalized in 1995 by Vapnik and Corinna Cortes for the nonlinear mode</w:t>
       </w:r>
       <w:r>
         <w:t>l</w:t>
@@ -7704,16 +7422,11 @@
       <w:r>
         <w:t xml:space="preserve">linear classification </w:t>
       </w:r>
-      <w:proofErr w:type="gramStart"/>
       <w:r>
         <w:t xml:space="preserve">for </w:t>
       </w:r>
       <w:r>
-        <w:t xml:space="preserve"> data</w:t>
-      </w:r>
-      <w:proofErr w:type="gramEnd"/>
-      <w:r>
-        <w:t>, and in linear segmentation of data</w:t>
+        <w:t xml:space="preserve"> data, and in linear segmentation of data</w:t>
       </w:r>
       <w:r>
         <w:t>,</w:t>
@@ -7728,13 +7441,8 @@
         <w:t>margin</w:t>
       </w:r>
       <w:r>
-        <w:t xml:space="preserve"> between two or more </w:t>
-      </w:r>
-      <w:proofErr w:type="spellStart"/>
-      <w:r>
-        <w:t>datagroup</w:t>
-      </w:r>
-      <w:proofErr w:type="spellEnd"/>
+        <w:t xml:space="preserve"> between two or more datagroup</w:t>
+      </w:r>
       <w:r>
         <w:t xml:space="preserve">. </w:t>
       </w:r>
@@ -7824,15 +7532,7 @@
         <w:jc w:val="both"/>
       </w:pPr>
       <w:r>
-        <w:t xml:space="preserve">Then the Objective function that we want </w:t>
-      </w:r>
-      <w:proofErr w:type="gramStart"/>
-      <w:r>
-        <w:t>to  solve</w:t>
-      </w:r>
-      <w:proofErr w:type="gramEnd"/>
-      <w:r>
-        <w:t xml:space="preserve"> will be as follow:</w:t>
+        <w:t>Then the Objective function that we want to  solve will be as follow:</w:t>
       </w:r>
     </w:p>
     <w:p>
@@ -7843,15 +7543,7 @@
         </w:rPr>
       </w:pPr>
       <w:r>
-        <w:t xml:space="preserve">Maximizing </w:t>
-      </w:r>
-      <w:proofErr w:type="gramStart"/>
-      <w:r>
-        <w:t>the  distances</w:t>
-      </w:r>
-      <w:proofErr w:type="gramEnd"/>
-      <w:r>
-        <w:t xml:space="preserve">  </w:t>
+        <w:t xml:space="preserve">Maximizing the  distances  </w:t>
       </w:r>
       <m:oMath>
         <m:sSub>
@@ -8622,43 +8314,19 @@
         <w:t>hyperplane</w:t>
       </w:r>
       <w:r>
-        <w:t xml:space="preserve"> was first introduced by </w:t>
-      </w:r>
-      <w:proofErr w:type="spellStart"/>
-      <w:r>
-        <w:t>V</w:t>
+        <w:t xml:space="preserve"> was first introduced by V</w:t>
       </w:r>
       <w:r>
         <w:t>a</w:t>
       </w:r>
       <w:r>
-        <w:t>pnik</w:t>
-      </w:r>
-      <w:proofErr w:type="spellEnd"/>
-      <w:r>
-        <w:t xml:space="preserve"> in 1963 as a linear separator. In 1992, Bernhard </w:t>
-      </w:r>
-      <w:proofErr w:type="spellStart"/>
-      <w:r>
-        <w:t>Boser</w:t>
-      </w:r>
-      <w:proofErr w:type="spellEnd"/>
-      <w:r>
-        <w:t xml:space="preserve">, Isabelle Guyon, and </w:t>
-      </w:r>
-      <w:proofErr w:type="spellStart"/>
-      <w:r>
-        <w:t>V</w:t>
+        <w:t>pnik in 1963 as a linear separator. In 1992, Bernhard Boser, Isabelle Guyon, and V</w:t>
       </w:r>
       <w:r>
         <w:t>a</w:t>
       </w:r>
       <w:r>
-        <w:t>pnik</w:t>
-      </w:r>
-      <w:proofErr w:type="spellEnd"/>
-      <w:r>
-        <w:t xml:space="preserve"> proposed a way to create a nonlinear classifier, using the kernel to find the most marginal </w:t>
+        <w:t xml:space="preserve">pnik proposed a way to create a nonlinear classifier, using the kernel to find the most marginal </w:t>
       </w:r>
       <w:r>
         <w:t>hyperplane</w:t>
@@ -8682,15 +8350,7 @@
         <w:t xml:space="preserve">multidimensional </w:t>
       </w:r>
       <w:r>
-        <w:t xml:space="preserve">space. The deformation may be </w:t>
-      </w:r>
-      <w:proofErr w:type="gramStart"/>
-      <w:r>
-        <w:t>nonlinear</w:t>
-      </w:r>
-      <w:proofErr w:type="gramEnd"/>
-      <w:r>
-        <w:t xml:space="preserve"> and the </w:t>
+        <w:t xml:space="preserve">space. The deformation may be nonlinear and the </w:t>
       </w:r>
       <w:r>
         <w:t xml:space="preserve">multidimensional </w:t>
@@ -8794,13 +8454,11 @@
         <w:jc w:val="both"/>
       </w:pPr>
       <w:r>
-        <w:t xml:space="preserve">The </w:t>
-      </w:r>
-      <w:proofErr w:type="spellStart"/>
-      <w:r>
-        <w:t>mos</w:t>
-      </w:r>
-      <w:proofErr w:type="spellEnd"/>
+        <w:t>The mos</w:t>
+      </w:r>
+      <w:r>
+        <w:t>t</w:t>
+      </w:r>
       <w:r>
         <w:t xml:space="preserve"> Expensive model Between these five model</w:t>
       </w:r>
@@ -8809,6 +8467,9 @@
       </w:r>
       <w:r>
         <w:t xml:space="preserve"> That I select</w:t>
+      </w:r>
+      <w:r>
+        <w:t xml:space="preserve"> in respect of calculation and time</w:t>
       </w:r>
     </w:p>
     <w:p>
@@ -8834,15 +8495,7 @@
         <w:jc w:val="both"/>
       </w:pPr>
       <w:r>
-        <w:t xml:space="preserve">We </w:t>
-      </w:r>
-      <w:proofErr w:type="gramStart"/>
-      <w:r>
-        <w:t>cant</w:t>
-      </w:r>
-      <w:proofErr w:type="gramEnd"/>
-      <w:r>
-        <w:t xml:space="preserve"> use this method with categorical and binomial variables</w:t>
+        <w:t>We cant use this method with categorical and binomial variables</w:t>
       </w:r>
     </w:p>
     <w:p/>
@@ -8900,19 +8553,12 @@
         </w:numPr>
       </w:pPr>
       <w:r>
-        <w:t xml:space="preserve">One hot encoding: For binary and categorical variables I did one-hot </w:t>
-      </w:r>
-      <w:proofErr w:type="gramStart"/>
-      <w:r>
-        <w:t>encoding</w:t>
-      </w:r>
-      <w:proofErr w:type="gramEnd"/>
-      <w:r>
-        <w:t xml:space="preserve"> and I dropped the first ones.</w:t>
-      </w:r>
-    </w:p>
-    <w:p>
-      <w:r>
+        <w:t>One hot encoding: For binary and categorical variables I did one-hot encoding and I dropped the first ones.</w:t>
+      </w:r>
+    </w:p>
+    <w:p>
+      <w:r>
+        <w:lastRenderedPageBreak/>
         <w:t>I save the table and load the new file for my next step.</w:t>
       </w:r>
     </w:p>
@@ -8922,22 +8568,13 @@
       </w:pPr>
       <w:bookmarkStart w:id="22" w:name="_Toc99617872"/>
       <w:r>
-        <w:lastRenderedPageBreak/>
         <w:t>Data description</w:t>
       </w:r>
       <w:bookmarkEnd w:id="22"/>
     </w:p>
     <w:p>
       <w:r>
-        <w:t xml:space="preserve">I did some data description using pair plots that you can see in the notebook, here I just add two boxplots to explain the result of the description, since this is not the main part of the </w:t>
-      </w:r>
-      <w:proofErr w:type="gramStart"/>
-      <w:r>
-        <w:t>project</w:t>
-      </w:r>
-      <w:proofErr w:type="gramEnd"/>
-      <w:r>
-        <w:t xml:space="preserve"> I just explain these two plots.</w:t>
+        <w:t>I did some data description using pair plots that you can see in the notebook, here I just add two boxplots to explain the result of the description, since this is not the main part of the project I just explain these two plots.</w:t>
       </w:r>
     </w:p>
     <w:p>
@@ -9157,36 +8794,12 @@
     </w:p>
     <w:p>
       <w:r>
-        <w:t xml:space="preserve">We can see that the average balance of the default group is significantly less than the non-default group </w:t>
-      </w:r>
-      <w:proofErr w:type="gramStart"/>
-      <w:r>
-        <w:t>and also</w:t>
-      </w:r>
-      <w:proofErr w:type="gramEnd"/>
-      <w:r>
-        <w:t xml:space="preserve"> the default group used to spend more money in the period of the first payment.</w:t>
-      </w:r>
-    </w:p>
-    <w:p>
-      <w:r>
-        <w:t xml:space="preserve">We can assume that these two variables can have a significant coefficient and high contribution to the final prediction and main model. However, this is just an assumption in this </w:t>
-      </w:r>
-      <w:proofErr w:type="gramStart"/>
-      <w:r>
-        <w:t>stage</w:t>
-      </w:r>
-      <w:proofErr w:type="gramEnd"/>
-      <w:r>
-        <w:t xml:space="preserve"> and we need more exploration in this respect. </w:t>
-      </w:r>
-      <w:proofErr w:type="gramStart"/>
-      <w:r>
-        <w:t>Therefore</w:t>
-      </w:r>
-      <w:proofErr w:type="gramEnd"/>
-      <w:r>
-        <w:t xml:space="preserve"> the next step is feature selection.</w:t>
+        <w:t>We can see that the average balance of the default group is significantly less than the non-default group and also the default group used to spend more money in the period of the first payment.</w:t>
+      </w:r>
+    </w:p>
+    <w:p>
+      <w:r>
+        <w:t>We can assume that these two variables can have a significant coefficient and high contribution to the final prediction and main model. However, this is just an assumption in this stage and we need more exploration in this respect. Therefore the next step is feature selection.</w:t>
       </w:r>
     </w:p>
     <w:p>
@@ -9201,28 +8814,12 @@
     </w:p>
     <w:p>
       <w:r>
-        <w:t xml:space="preserve">In this step, I use all possible feature selection algorithms like backward and forward, Lasso and Ridge, and dimensionality reduction like PCR and PLS. I combine the </w:t>
-      </w:r>
-      <w:proofErr w:type="gramStart"/>
-      <w:r>
-        <w:t>final results</w:t>
-      </w:r>
-      <w:proofErr w:type="gramEnd"/>
-      <w:r>
-        <w:t xml:space="preserve"> of all models after applying all necessary steps for each one. The next chart shows the features selected by each method.</w:t>
-      </w:r>
-    </w:p>
-    <w:p>
-      <w:r>
-        <w:t xml:space="preserve">At the End based on the </w:t>
-      </w:r>
-      <w:proofErr w:type="gramStart"/>
-      <w:r>
-        <w:t>all feature</w:t>
-      </w:r>
-      <w:proofErr w:type="gramEnd"/>
-      <w:r>
-        <w:t xml:space="preserve"> selection models my final features are:</w:t>
+        <w:t>In this step, I use all possible feature selection algorithms like backward and forward, Lasso and Ridge, and dimensionality reduction like PCR and PLS. I combine the final results of all models after applying all necessary steps for each one. The next chart shows the features selected by each method.</w:t>
+      </w:r>
+    </w:p>
+    <w:p>
+      <w:r>
+        <w:t>At the End based on the all feature selection models my final features are:</w:t>
       </w:r>
     </w:p>
     <w:p>
@@ -9247,6 +8844,7 @@
           <w:sz w:val="21"/>
           <w:szCs w:val="21"/>
         </w:rPr>
+        <w:lastRenderedPageBreak/>
         <w:t>'LIMIT_BAL'</w:t>
       </w:r>
     </w:p>
@@ -9297,7 +8895,6 @@
           <w:sz w:val="21"/>
           <w:szCs w:val="21"/>
         </w:rPr>
-        <w:lastRenderedPageBreak/>
         <w:t>'PAY_AMT4'</w:t>
       </w:r>
     </w:p>
@@ -9453,31 +9050,7 @@
     </w:p>
     <w:p>
       <w:r>
-        <w:t xml:space="preserve">You can see in the notebook that models suggested categorical features but I </w:t>
-      </w:r>
-      <w:proofErr w:type="spellStart"/>
-      <w:r>
-        <w:t>decied</w:t>
-      </w:r>
-      <w:proofErr w:type="spellEnd"/>
-      <w:r>
-        <w:t xml:space="preserve"> to use numerical features as well like </w:t>
-      </w:r>
-      <w:proofErr w:type="spellStart"/>
-      <w:r>
-        <w:t>ballace</w:t>
-      </w:r>
-      <w:proofErr w:type="spellEnd"/>
-      <w:r>
-        <w:t xml:space="preserve"> and </w:t>
-      </w:r>
-      <w:proofErr w:type="gramStart"/>
-      <w:r>
-        <w:t>Pay</w:t>
-      </w:r>
-      <w:proofErr w:type="gramEnd"/>
-      <w:r>
-        <w:t>_0, this have two main reason:</w:t>
+        <w:t>You can see in the notebook that models suggested categorical features but I decied to use numerical features as well like ballace and Pay_0, this have two main reason:</w:t>
       </w:r>
     </w:p>
     <w:p>
@@ -9501,41 +9074,12 @@
         </w:numPr>
       </w:pPr>
       <w:r>
-        <w:t xml:space="preserve">Having </w:t>
-      </w:r>
-      <w:proofErr w:type="spellStart"/>
-      <w:proofErr w:type="gramStart"/>
-      <w:r>
-        <w:t>toomany</w:t>
-      </w:r>
-      <w:proofErr w:type="spellEnd"/>
-      <w:r>
-        <w:t xml:space="preserve">  binary</w:t>
-      </w:r>
-      <w:proofErr w:type="gramEnd"/>
-      <w:r>
-        <w:t xml:space="preserve"> variables is not good for models like </w:t>
-      </w:r>
-      <w:proofErr w:type="spellStart"/>
-      <w:r>
-        <w:t>Knn</w:t>
-      </w:r>
-      <w:proofErr w:type="spellEnd"/>
-      <w:r>
-        <w:t xml:space="preserve"> and it cannot work.</w:t>
-      </w:r>
-    </w:p>
-    <w:p>
-      <w:r>
-        <w:t xml:space="preserve">We can see that all variables I </w:t>
-      </w:r>
-      <w:proofErr w:type="spellStart"/>
-      <w:r>
-        <w:t>choosed</w:t>
-      </w:r>
-      <w:proofErr w:type="spellEnd"/>
-      <w:r>
-        <w:t xml:space="preserve"> have significance coefficient in models.</w:t>
+        <w:t>Having toomany  binary variables is not good for models like Knn and it cannot work.</w:t>
+      </w:r>
+    </w:p>
+    <w:p>
+      <w:r>
+        <w:t>We can see that all variables I choosed have significance coefficient in models.</w:t>
       </w:r>
     </w:p>
     <w:p>
@@ -9550,13 +9094,8 @@
     </w:p>
     <w:p>
       <w:r>
-        <w:t xml:space="preserve">Here I provide my result for each model </w:t>
-      </w:r>
-      <w:proofErr w:type="spellStart"/>
-      <w:r>
-        <w:t>seperately</w:t>
-      </w:r>
-      <w:proofErr w:type="spellEnd"/>
+        <w:t>Here I provide my result for each model seperately</w:t>
+      </w:r>
     </w:p>
     <w:p>
       <w:pPr>
@@ -9576,23 +9115,7 @@
         <w:t xml:space="preserve"> my accuracy for train set was 0.81 and</w:t>
       </w:r>
       <w:r>
-        <w:t xml:space="preserve"> I </w:t>
-      </w:r>
-      <w:proofErr w:type="spellStart"/>
-      <w:r>
-        <w:t>choosed</w:t>
-      </w:r>
-      <w:proofErr w:type="spellEnd"/>
-      <w:r>
-        <w:t xml:space="preserve"> three thresholds (0.25,0.5,0.75) and the </w:t>
-      </w:r>
-      <w:proofErr w:type="spellStart"/>
-      <w:r>
-        <w:t>Acuracy</w:t>
-      </w:r>
-      <w:proofErr w:type="spellEnd"/>
-      <w:r>
-        <w:t xml:space="preserve"> and AUC for each of them are as follow:</w:t>
+        <w:t xml:space="preserve"> I choosed three thresholds (0.25,0.5,0.75) and the Acuracy and AUC for each of them are as follow:</w:t>
       </w:r>
     </w:p>
     <w:tbl>
@@ -9622,11 +9145,9 @@
             <w:tcW w:w="3117" w:type="dxa"/>
           </w:tcPr>
           <w:p>
-            <w:proofErr w:type="spellStart"/>
             <w:r>
               <w:t>Acuracy</w:t>
             </w:r>
-            <w:proofErr w:type="spellEnd"/>
           </w:p>
         </w:tc>
         <w:tc>
@@ -9743,24 +9264,11 @@
         <w:t xml:space="preserve">I applied the cross validation on train dataset and the results </w:t>
       </w:r>
       <w:r>
-        <w:t xml:space="preserve">of average </w:t>
-      </w:r>
-      <w:proofErr w:type="spellStart"/>
-      <w:r>
-        <w:t>auce</w:t>
-      </w:r>
-      <w:proofErr w:type="spellEnd"/>
-      <w:r>
-        <w:t xml:space="preserve"> was 0.72</w:t>
-      </w:r>
-      <w:r>
-        <w:t xml:space="preserve"> and the accuracy </w:t>
-      </w:r>
-      <w:proofErr w:type="gramStart"/>
-      <w:r>
-        <w:t>is  0.81.</w:t>
-      </w:r>
-      <w:proofErr w:type="gramEnd"/>
+        <w:t>of average auce was 0.72</w:t>
+      </w:r>
+      <w:r>
+        <w:t xml:space="preserve"> and the accuracy is  0.81.</w:t>
+      </w:r>
     </w:p>
     <w:p>
       <w:pPr>
@@ -9774,15 +9282,7 @@
     </w:p>
     <w:p>
       <w:r>
-        <w:t xml:space="preserve">For KNN my train set accuracy is equal to 0.79 and the AUC is 0.70 and the result for test set is </w:t>
-      </w:r>
-      <w:proofErr w:type="spellStart"/>
-      <w:r>
-        <w:t>Acuracy</w:t>
-      </w:r>
-      <w:proofErr w:type="spellEnd"/>
-      <w:r>
-        <w:t xml:space="preserve"> equal to 0.61 and AUC equal to 0.61. </w:t>
+        <w:t xml:space="preserve">For KNN my train set accuracy is equal to 0.79 and the AUC is 0.70 and the result for test set is Acuracy equal to 0.61 and AUC equal to 0.61. </w:t>
       </w:r>
       <w:r>
         <w:t xml:space="preserve"> for the cross validation my accuracy is 0.81 and AUC is 0.73</w:t>
@@ -9800,26 +9300,10 @@
     </w:p>
     <w:p>
       <w:r>
-        <w:t xml:space="preserve">In the decision tree I got 3 categorical and one numerical </w:t>
-      </w:r>
-      <w:proofErr w:type="gramStart"/>
-      <w:r>
-        <w:t>variables</w:t>
-      </w:r>
-      <w:proofErr w:type="gramEnd"/>
-      <w:r>
-        <w:t xml:space="preserve"> that contribute to creation of the model. The accuracy of train set for decision tree is 0.81 and the AUC is 0.75</w:t>
-      </w:r>
-      <w:r>
-        <w:t xml:space="preserve">. The accuracy of test set is equal to 0.81 and the AUC is 0.74 and my </w:t>
-      </w:r>
-      <w:proofErr w:type="gramStart"/>
-      <w:r>
-        <w:t>threshold  for</w:t>
-      </w:r>
-      <w:proofErr w:type="gramEnd"/>
-      <w:r>
-        <w:t xml:space="preserve"> this results is 0.50.</w:t>
+        <w:t>In the decision tree I got 3 categorical and one numerical variables that contribute to creation of the model. The accuracy of train set for decision tree is 0.81 and the AUC is 0.75</w:t>
+      </w:r>
+      <w:r>
+        <w:t>. The accuracy of test set is equal to 0.81 and the AUC is 0.74 and my threshold  for this results is 0.50.</w:t>
       </w:r>
     </w:p>
     <w:p>
@@ -9889,15 +9373,7 @@
         <w:t>The AUC of Cross validation of train set for decision tree is equal to 0.61</w:t>
       </w:r>
       <w:r>
-        <w:t xml:space="preserve"> and the </w:t>
-      </w:r>
-      <w:proofErr w:type="spellStart"/>
-      <w:r>
-        <w:t>accuracu</w:t>
-      </w:r>
-      <w:proofErr w:type="spellEnd"/>
-      <w:r>
-        <w:t xml:space="preserve"> is 0.81.</w:t>
+        <w:t xml:space="preserve"> and the accuracu is 0.81.</w:t>
       </w:r>
     </w:p>
     <w:p>
@@ -9912,26 +9388,10 @@
     </w:p>
     <w:p>
       <w:r>
-        <w:t xml:space="preserve">Based on the variables I select below you can find the Gini index and importance of the variables for </w:t>
-      </w:r>
-      <w:proofErr w:type="spellStart"/>
-      <w:r>
-        <w:t>RandomForest</w:t>
-      </w:r>
-      <w:proofErr w:type="spellEnd"/>
-      <w:r>
-        <w:t xml:space="preserve"> model.</w:t>
-      </w:r>
-      <w:r>
-        <w:t xml:space="preserve"> My accuracy and AUC for train set are respectively 0.99 and 0.98 and for the test set are 0.8 and 0.7 and this is the exact example that what I discuss earlier about the drawbacks of the </w:t>
-      </w:r>
-      <w:proofErr w:type="gramStart"/>
-      <w:r>
-        <w:t>Random forest</w:t>
-      </w:r>
-      <w:proofErr w:type="gramEnd"/>
-      <w:r>
-        <w:t>.</w:t>
+        <w:t>Based on the variables I select below you can find the Gini index and importance of the variables for RandomForest model.</w:t>
+      </w:r>
+      <w:r>
+        <w:t xml:space="preserve"> My accuracy and AUC for train set are respectively 0.99 and 0.98 and for the test set are 0.8 and 0.7 and this is the exact example that what I discuss earlier about the drawbacks of the Random forest.</w:t>
       </w:r>
     </w:p>
     <w:p>
@@ -10022,46 +9482,7 @@
     </w:p>
     <w:p>
       <w:r>
-        <w:t>My accuracy and AUC for train set are respectively 0.</w:t>
-      </w:r>
-      <w:r>
-        <w:t>81</w:t>
-      </w:r>
-      <w:r>
-        <w:t xml:space="preserve"> and 0.</w:t>
-      </w:r>
-      <w:r>
-        <w:t>75</w:t>
-      </w:r>
-      <w:r>
-        <w:t xml:space="preserve"> and for the test set are 0.8</w:t>
-      </w:r>
-      <w:r>
-        <w:t>1</w:t>
-      </w:r>
-      <w:r>
-        <w:t xml:space="preserve"> and 0.7</w:t>
-      </w:r>
-      <w:r>
-        <w:t>4</w:t>
-      </w:r>
-      <w:r>
-        <w:t xml:space="preserve"> The AUC o</w:t>
-      </w:r>
-      <w:r>
-        <w:t>f</w:t>
-      </w:r>
-      <w:r>
-        <w:t xml:space="preserve"> cross validation of train set for </w:t>
-      </w:r>
-      <w:r>
-        <w:t>SVM</w:t>
-      </w:r>
-      <w:r>
-        <w:t xml:space="preserve"> is 0.</w:t>
-      </w:r>
-      <w:r>
-        <w:t xml:space="preserve">68 and the accuracy is </w:t>
+        <w:t xml:space="preserve">My accuracy and AUC for train set are respectively 0.81 and 0.75 and for the test set are 0.81 and 0.74 The AUC of cross validation of train set for SVM is 0.68 and the accuracy is </w:t>
       </w:r>
       <w:r>
         <w:t>0.81</w:t>
@@ -10088,15 +9509,7 @@
         <w:t>Accuracy</w:t>
       </w:r>
       <w:r>
-        <w:t xml:space="preserve"> of </w:t>
-      </w:r>
-      <w:proofErr w:type="gramStart"/>
-      <w:r>
-        <w:t>the all</w:t>
-      </w:r>
-      <w:proofErr w:type="gramEnd"/>
-      <w:r>
-        <w:t xml:space="preserve"> models for train,</w:t>
+        <w:t xml:space="preserve"> of the all models for train,</w:t>
       </w:r>
       <w:r>
         <w:t xml:space="preserve"> </w:t>
@@ -10555,39 +9968,7 @@
     <w:p/>
     <w:p>
       <w:r>
-        <w:t xml:space="preserve">Looking to this table I can say that the most stable and model is the </w:t>
-      </w:r>
-      <w:proofErr w:type="gramStart"/>
-      <w:r>
-        <w:t>SVM</w:t>
-      </w:r>
-      <w:proofErr w:type="gramEnd"/>
-      <w:r>
-        <w:t xml:space="preserve"> and it is also the most time </w:t>
-      </w:r>
-      <w:proofErr w:type="spellStart"/>
-      <w:r>
-        <w:t>cosuming</w:t>
-      </w:r>
-      <w:proofErr w:type="spellEnd"/>
-      <w:r>
-        <w:t xml:space="preserve"> model. The decision tree and </w:t>
-      </w:r>
-      <w:proofErr w:type="spellStart"/>
-      <w:r>
-        <w:t>and</w:t>
-      </w:r>
-      <w:proofErr w:type="spellEnd"/>
-      <w:r>
-        <w:t xml:space="preserve"> logistic </w:t>
-      </w:r>
-      <w:proofErr w:type="spellStart"/>
-      <w:r>
-        <w:t>regresson</w:t>
-      </w:r>
-      <w:proofErr w:type="spellEnd"/>
-      <w:r>
-        <w:t xml:space="preserve"> is my second and third models.</w:t>
+        <w:t>Looking to this table I can say that the most stable and model is the SVM and it is also the most time cosuming model. The decision tree and and logistic regresson is my second and third models.</w:t>
       </w:r>
     </w:p>
     <w:p/>
@@ -13798,10 +13179,12 @@
     <w:rsidRoot w:val="00004934"/>
     <w:rsid w:val="00004934"/>
     <w:rsid w:val="001B4A1F"/>
+    <w:rsid w:val="002D6B99"/>
     <w:rsid w:val="0050515F"/>
     <w:rsid w:val="00550075"/>
     <w:rsid w:val="007342BD"/>
     <w:rsid w:val="0091321B"/>
+    <w:rsid w:val="009907D8"/>
     <w:rsid w:val="00A15A2D"/>
     <w:rsid w:val="00B822BE"/>
     <w:rsid w:val="00D05CD3"/>
